--- a/Examples/Data/Storage/doc with highlighted text.docx
+++ b/Examples/Data/Storage/doc with highlighted text.docx
@@ -66,10 +66,34 @@
           <w:szCs w:val="24"/>
           <w:highlight w:val="yellow"/>
         </w:rPr>
-        <w:t>.</w:t>
+        <w:t xml:space="preserve"> and the file is created to test the functionalities </w:t>
+      </w:r>
+      <w:r>
+        <w:rPr>
+          <w:sz w:val="24"/>
+          <w:szCs w:val="24"/>
+          <w:highlight w:val="yellow"/>
+        </w:rPr>
+        <w:t>related to highlight extrac</w:t>
       </w:r>
       <w:bookmarkStart w:id="0" w:name="_GoBack"/>
       <w:bookmarkEnd w:id="0"/>
+      <w:r>
+        <w:rPr>
+          <w:sz w:val="24"/>
+          <w:szCs w:val="24"/>
+          <w:highlight w:val="yellow"/>
+        </w:rPr>
+        <w:t>tion</w:t>
+      </w:r>
+      <w:r>
+        <w:rPr>
+          <w:sz w:val="24"/>
+          <w:szCs w:val="24"/>
+          <w:highlight w:val="yellow"/>
+        </w:rPr>
+        <w:t>.</w:t>
+      </w:r>
     </w:p>
     <w:sectPr>
       <w:pgSz w:w="12240" w:h="15840"/>

--- a/Examples/Data/Storage/doc with highlighted text.docx
+++ b/Examples/Data/Storage/doc with highlighted text.docx
@@ -4,20 +4,15 @@
   <w:body>
     <w:p>
       <w:pPr>
-        <w:jc w:val="center"/>
-        <w:rPr>
-          <w:b/>
-          <w:sz w:val="36"/>
-          <w:szCs w:val="36"/>
-        </w:rPr>
+        <w:pStyle w:val="Heading1"/>
       </w:pPr>
       <w:r>
-        <w:rPr>
-          <w:b/>
-          <w:sz w:val="36"/>
-          <w:szCs w:val="36"/>
-        </w:rPr>
-        <w:t>Highlighted text document</w:t>
+        <w:t>Highlighted</w:t>
+      </w:r>
+      <w:bookmarkStart w:id="0" w:name="_GoBack"/>
+      <w:bookmarkEnd w:id="0"/>
+      <w:r>
+        <w:t xml:space="preserve"> text document</w:t>
       </w:r>
     </w:p>
     <w:p>
@@ -74,17 +69,7 @@
           <w:szCs w:val="24"/>
           <w:highlight w:val="yellow"/>
         </w:rPr>
-        <w:t>related to highlight extrac</w:t>
-      </w:r>
-      <w:bookmarkStart w:id="0" w:name="_GoBack"/>
-      <w:bookmarkEnd w:id="0"/>
-      <w:r>
-        <w:rPr>
-          <w:sz w:val="24"/>
-          <w:szCs w:val="24"/>
-          <w:highlight w:val="yellow"/>
-        </w:rPr>
-        <w:t>tion</w:t>
+        <w:t>related to highlight extraction</w:t>
       </w:r>
       <w:r>
         <w:rPr>
@@ -265,6 +250,29 @@
     <w:name w:val="Normal"/>
     <w:qFormat/>
   </w:style>
+  <w:style w:type="paragraph" w:styleId="Heading1">
+    <w:name w:val="heading 1"/>
+    <w:basedOn w:val="Normal"/>
+    <w:next w:val="Normal"/>
+    <w:link w:val="Heading1Char"/>
+    <w:uiPriority w:val="9"/>
+    <w:qFormat/>
+    <w:rsid w:val="005A58BD"/>
+    <w:pPr>
+      <w:keepNext/>
+      <w:keepLines/>
+      <w:spacing w:before="480" w:after="0"/>
+      <w:outlineLvl w:val="0"/>
+    </w:pPr>
+    <w:rPr>
+      <w:rFonts w:asciiTheme="majorHAnsi" w:eastAsiaTheme="majorEastAsia" w:hAnsiTheme="majorHAnsi" w:cstheme="majorBidi"/>
+      <w:b/>
+      <w:bCs/>
+      <w:color w:val="365F91" w:themeColor="accent1" w:themeShade="BF"/>
+      <w:sz w:val="28"/>
+      <w:szCs w:val="28"/>
+    </w:rPr>
+  </w:style>
   <w:style w:type="character" w:default="1" w:styleId="DefaultParagraphFont">
     <w:name w:val="Default Paragraph Font"/>
     <w:uiPriority w:val="1"/>
@@ -291,6 +299,21 @@
     <w:uiPriority w:val="99"/>
     <w:semiHidden/>
     <w:unhideWhenUsed/>
+  </w:style>
+  <w:style w:type="character" w:customStyle="1" w:styleId="Heading1Char">
+    <w:name w:val="Heading 1 Char"/>
+    <w:basedOn w:val="DefaultParagraphFont"/>
+    <w:link w:val="Heading1"/>
+    <w:uiPriority w:val="9"/>
+    <w:rsid w:val="005A58BD"/>
+    <w:rPr>
+      <w:rFonts w:asciiTheme="majorHAnsi" w:eastAsiaTheme="majorEastAsia" w:hAnsiTheme="majorHAnsi" w:cstheme="majorBidi"/>
+      <w:b/>
+      <w:bCs/>
+      <w:color w:val="365F91" w:themeColor="accent1" w:themeShade="BF"/>
+      <w:sz w:val="28"/>
+      <w:szCs w:val="28"/>
+    </w:rPr>
   </w:style>
 </w:styles>
 </file>
@@ -455,6 +478,29 @@
     <w:name w:val="Normal"/>
     <w:qFormat/>
   </w:style>
+  <w:style w:type="paragraph" w:styleId="Heading1">
+    <w:name w:val="heading 1"/>
+    <w:basedOn w:val="Normal"/>
+    <w:next w:val="Normal"/>
+    <w:link w:val="Heading1Char"/>
+    <w:uiPriority w:val="9"/>
+    <w:qFormat/>
+    <w:rsid w:val="005A58BD"/>
+    <w:pPr>
+      <w:keepNext/>
+      <w:keepLines/>
+      <w:spacing w:before="480" w:after="0"/>
+      <w:outlineLvl w:val="0"/>
+    </w:pPr>
+    <w:rPr>
+      <w:rFonts w:asciiTheme="majorHAnsi" w:eastAsiaTheme="majorEastAsia" w:hAnsiTheme="majorHAnsi" w:cstheme="majorBidi"/>
+      <w:b/>
+      <w:bCs/>
+      <w:color w:val="365F91" w:themeColor="accent1" w:themeShade="BF"/>
+      <w:sz w:val="28"/>
+      <w:szCs w:val="28"/>
+    </w:rPr>
+  </w:style>
   <w:style w:type="character" w:default="1" w:styleId="DefaultParagraphFont">
     <w:name w:val="Default Paragraph Font"/>
     <w:uiPriority w:val="1"/>
@@ -481,6 +527,21 @@
     <w:uiPriority w:val="99"/>
     <w:semiHidden/>
     <w:unhideWhenUsed/>
+  </w:style>
+  <w:style w:type="character" w:customStyle="1" w:styleId="Heading1Char">
+    <w:name w:val="Heading 1 Char"/>
+    <w:basedOn w:val="DefaultParagraphFont"/>
+    <w:link w:val="Heading1"/>
+    <w:uiPriority w:val="9"/>
+    <w:rsid w:val="005A58BD"/>
+    <w:rPr>
+      <w:rFonts w:asciiTheme="majorHAnsi" w:eastAsiaTheme="majorEastAsia" w:hAnsiTheme="majorHAnsi" w:cstheme="majorBidi"/>
+      <w:b/>
+      <w:bCs/>
+      <w:color w:val="365F91" w:themeColor="accent1" w:themeShade="BF"/>
+      <w:sz w:val="28"/>
+      <w:szCs w:val="28"/>
+    </w:rPr>
   </w:style>
 </w:styles>
 </file>
